--- a/HackerYou Cheat Sheet.docx
+++ b/HackerYou Cheat Sheet.docx
@@ -4784,19 +4784,32 @@
             <w:pPr>
               <w:spacing w:before="120" w:after="120"/>
               <w:rPr>
-                <w:sz w:val="20"/>
-                <w:szCs w:val="20"/>
-              </w:rPr>
-            </w:pPr>
-            <w:proofErr w:type="spellStart"/>
-            <w:r>
-              <w:rPr>
-                <w:sz w:val="20"/>
-                <w:szCs w:val="20"/>
-              </w:rPr>
-              <w:t>lul</w:t>
-            </w:r>
-            <w:proofErr w:type="spellEnd"/>
+                <w:rFonts w:cs="DejaVuSansMono"/>
+                <w:sz w:val="20"/>
+                <w:szCs w:val="20"/>
+                <w:lang w:val="en-CA"/>
+              </w:rPr>
+            </w:pPr>
+          </w:p>
+          <w:p>
+            <w:pPr>
+              <w:spacing w:before="120" w:after="120"/>
+              <w:rPr>
+                <w:rFonts w:cs="DejaVuSansMono"/>
+                <w:sz w:val="20"/>
+                <w:szCs w:val="20"/>
+                <w:lang w:val="en-CA"/>
+              </w:rPr>
+            </w:pPr>
+            <w:r>
+              <w:rPr>
+                <w:rFonts w:cs="DejaVuSansMono"/>
+                <w:sz w:val="20"/>
+                <w:szCs w:val="20"/>
+                <w:lang w:val="en-CA"/>
+              </w:rPr>
+              <w:t>.select</w:t>
+            </w:r>
           </w:p>
         </w:tc>
         <w:tc>
@@ -4972,6 +4985,31 @@
               <w:t>Checks for particular values before it stores to the database</w:t>
             </w:r>
           </w:p>
+          <w:p>
+            <w:pPr>
+              <w:spacing w:before="120" w:after="120"/>
+              <w:rPr>
+                <w:sz w:val="20"/>
+                <w:szCs w:val="20"/>
+              </w:rPr>
+            </w:pPr>
+          </w:p>
+          <w:p>
+            <w:pPr>
+              <w:spacing w:before="120" w:after="120"/>
+              <w:rPr>
+                <w:sz w:val="20"/>
+                <w:szCs w:val="20"/>
+              </w:rPr>
+            </w:pPr>
+            <w:r>
+              <w:rPr>
+                <w:sz w:val="20"/>
+                <w:szCs w:val="20"/>
+              </w:rPr>
+              <w:t>In arrays and hashes, only allows certain values to be selected</w:t>
+            </w:r>
+          </w:p>
         </w:tc>
       </w:tr>
       <w:tr>
@@ -5318,6 +5356,7 @@
                 <w:sz w:val="20"/>
                 <w:szCs w:val="20"/>
               </w:rPr>
+              <w:lastRenderedPageBreak/>
               <w:t xml:space="preserve">  code</w:t>
             </w:r>
           </w:p>
@@ -5355,7 +5394,6 @@
                 <w:sz w:val="20"/>
                 <w:szCs w:val="20"/>
               </w:rPr>
-              <w:lastRenderedPageBreak/>
               <w:t>next</w:t>
             </w:r>
           </w:p>
@@ -5794,7 +5832,6 @@
                 <w:sz w:val="20"/>
                 <w:szCs w:val="20"/>
               </w:rPr>
-              <w:lastRenderedPageBreak/>
               <w:t>‘next’ is used to skip to the next iteration of the loop</w:t>
             </w:r>
           </w:p>
@@ -6560,6 +6597,7 @@
                 <w:sz w:val="20"/>
                 <w:szCs w:val="20"/>
               </w:rPr>
+              <w:lastRenderedPageBreak/>
               <w:t>end</w:t>
             </w:r>
           </w:p>
@@ -7169,6 +7207,202 @@
               <w:t>They are methods which have no name</w:t>
             </w:r>
           </w:p>
+          <w:p>
+            <w:pPr>
+              <w:spacing w:before="120" w:after="120"/>
+              <w:rPr>
+                <w:sz w:val="20"/>
+                <w:szCs w:val="20"/>
+              </w:rPr>
+            </w:pPr>
+            <w:r>
+              <w:rPr>
+                <w:sz w:val="20"/>
+                <w:szCs w:val="20"/>
+              </w:rPr>
+              <w:t>Not necessarily true! A ruby block is just a bit of code that can be executed.</w:t>
+            </w:r>
+            <w:r>
+              <w:rPr>
+                <w:sz w:val="20"/>
+                <w:szCs w:val="20"/>
+              </w:rPr>
+              <w:t xml:space="preserve"> They are NOT objects.</w:t>
+            </w:r>
+          </w:p>
+          <w:p>
+            <w:pPr>
+              <w:spacing w:before="120" w:after="120"/>
+              <w:rPr>
+                <w:sz w:val="20"/>
+                <w:szCs w:val="20"/>
+              </w:rPr>
+            </w:pPr>
+          </w:p>
+          <w:p>
+            <w:pPr>
+              <w:spacing w:before="120" w:after="120"/>
+              <w:rPr>
+                <w:i/>
+                <w:sz w:val="20"/>
+                <w:szCs w:val="20"/>
+              </w:rPr>
+            </w:pPr>
+            <w:r>
+              <w:rPr>
+                <w:i/>
+                <w:sz w:val="20"/>
+                <w:szCs w:val="20"/>
+              </w:rPr>
+              <w:t>Collect Method</w:t>
+            </w:r>
+          </w:p>
+          <w:p>
+            <w:pPr>
+              <w:spacing w:before="120" w:after="120"/>
+              <w:rPr>
+                <w:sz w:val="20"/>
+                <w:szCs w:val="20"/>
+              </w:rPr>
+            </w:pPr>
+            <w:r>
+              <w:rPr>
+                <w:sz w:val="20"/>
+                <w:szCs w:val="20"/>
+              </w:rPr>
+              <w:t xml:space="preserve">Ex: </w:t>
+            </w:r>
+            <w:proofErr w:type="spellStart"/>
+            <w:r>
+              <w:rPr>
+                <w:sz w:val="20"/>
+                <w:szCs w:val="20"/>
+              </w:rPr>
+              <w:t>my_nums</w:t>
+            </w:r>
+            <w:proofErr w:type="spellEnd"/>
+            <w:r>
+              <w:rPr>
+                <w:sz w:val="20"/>
+                <w:szCs w:val="20"/>
+              </w:rPr>
+              <w:t xml:space="preserve"> = [1, 2, 3]</w:t>
+            </w:r>
+          </w:p>
+          <w:p>
+            <w:pPr>
+              <w:spacing w:before="120" w:after="120"/>
+              <w:rPr>
+                <w:sz w:val="20"/>
+                <w:szCs w:val="20"/>
+              </w:rPr>
+            </w:pPr>
+            <w:proofErr w:type="spellStart"/>
+            <w:r>
+              <w:rPr>
+                <w:sz w:val="20"/>
+                <w:szCs w:val="20"/>
+              </w:rPr>
+              <w:t>my_nums.collect</w:t>
+            </w:r>
+            <w:proofErr w:type="spellEnd"/>
+            <w:r>
+              <w:rPr>
+                <w:sz w:val="20"/>
+                <w:szCs w:val="20"/>
+              </w:rPr>
+              <w:t xml:space="preserve"> { |</w:t>
+            </w:r>
+            <w:proofErr w:type="spellStart"/>
+            <w:r>
+              <w:rPr>
+                <w:sz w:val="20"/>
+                <w:szCs w:val="20"/>
+              </w:rPr>
+              <w:t>num</w:t>
+            </w:r>
+            <w:proofErr w:type="spellEnd"/>
+            <w:r>
+              <w:rPr>
+                <w:sz w:val="20"/>
+                <w:szCs w:val="20"/>
+              </w:rPr>
+              <w:t xml:space="preserve">| </w:t>
+            </w:r>
+            <w:proofErr w:type="spellStart"/>
+            <w:r>
+              <w:rPr>
+                <w:sz w:val="20"/>
+                <w:szCs w:val="20"/>
+              </w:rPr>
+              <w:t>num</w:t>
+            </w:r>
+            <w:proofErr w:type="spellEnd"/>
+            <w:r>
+              <w:rPr>
+                <w:sz w:val="20"/>
+                <w:szCs w:val="20"/>
+              </w:rPr>
+              <w:t>**2 }</w:t>
+            </w:r>
+          </w:p>
+          <w:p>
+            <w:pPr>
+              <w:spacing w:before="120" w:after="120"/>
+              <w:rPr>
+                <w:sz w:val="20"/>
+                <w:szCs w:val="20"/>
+              </w:rPr>
+            </w:pPr>
+            <w:r>
+              <w:rPr>
+                <w:sz w:val="20"/>
+                <w:szCs w:val="20"/>
+              </w:rPr>
+              <w:t xml:space="preserve"># </w:t>
+            </w:r>
+            <w:r>
+              <w:rPr>
+                <w:sz w:val="20"/>
+                <w:szCs w:val="20"/>
+              </w:rPr>
+              <w:sym w:font="Wingdings" w:char="F0E8"/>
+            </w:r>
+            <w:r>
+              <w:rPr>
+                <w:sz w:val="20"/>
+                <w:szCs w:val="20"/>
+              </w:rPr>
+              <w:t xml:space="preserve"> 1, 4, 9</w:t>
+            </w:r>
+          </w:p>
+          <w:p>
+            <w:pPr>
+              <w:spacing w:before="120" w:after="120"/>
+              <w:rPr>
+                <w:sz w:val="20"/>
+                <w:szCs w:val="20"/>
+              </w:rPr>
+            </w:pPr>
+          </w:p>
+          <w:p>
+            <w:pPr>
+              <w:spacing w:before="120" w:after="120"/>
+              <w:rPr>
+                <w:i/>
+                <w:sz w:val="20"/>
+                <w:szCs w:val="20"/>
+              </w:rPr>
+            </w:pPr>
+            <w:r>
+              <w:rPr>
+                <w:i/>
+                <w:sz w:val="20"/>
+                <w:szCs w:val="20"/>
+              </w:rPr>
+              <w:t>Yield</w:t>
+            </w:r>
+          </w:p>
         </w:tc>
         <w:tc>
           <w:tcPr>
@@ -7199,362 +7433,97 @@
               <w:t>Used to execute code like a method. However, they are only called once and then disappear since they are not stored. You can also pass blocks into methods.</w:t>
             </w:r>
           </w:p>
-        </w:tc>
-      </w:tr>
-      <w:tr>
-        <w:tc>
-          <w:tcPr>
-            <w:tcW w:w="2430" w:type="pct"/>
-          </w:tcPr>
-          <w:p>
-            <w:pPr>
-              <w:spacing w:before="120" w:after="120"/>
-              <w:rPr>
-                <w:b/>
-                <w:sz w:val="20"/>
-                <w:szCs w:val="20"/>
-              </w:rPr>
-            </w:pPr>
-            <w:r>
-              <w:rPr>
-                <w:b/>
-                <w:sz w:val="20"/>
-                <w:szCs w:val="20"/>
-              </w:rPr>
-              <w:t>rake</w:t>
-            </w:r>
-          </w:p>
-          <w:p>
-            <w:pPr>
-              <w:spacing w:before="120" w:after="120"/>
-              <w:rPr>
-                <w:sz w:val="20"/>
-                <w:szCs w:val="20"/>
-              </w:rPr>
-            </w:pPr>
-            <w:r>
-              <w:rPr>
-                <w:sz w:val="20"/>
-                <w:szCs w:val="20"/>
-              </w:rPr>
-              <w:t xml:space="preserve">ex: rake </w:t>
-            </w:r>
-            <w:proofErr w:type="spellStart"/>
-            <w:r>
-              <w:rPr>
-                <w:sz w:val="20"/>
-                <w:szCs w:val="20"/>
-              </w:rPr>
-              <w:t>db:migration</w:t>
-            </w:r>
-            <w:proofErr w:type="spellEnd"/>
-          </w:p>
-          <w:p>
-            <w:pPr>
-              <w:spacing w:before="120" w:after="120"/>
-              <w:rPr>
-                <w:sz w:val="20"/>
-                <w:szCs w:val="20"/>
-              </w:rPr>
-            </w:pPr>
-          </w:p>
-          <w:p>
-            <w:pPr>
-              <w:spacing w:before="120" w:after="120"/>
-              <w:rPr>
-                <w:sz w:val="20"/>
-                <w:szCs w:val="20"/>
-              </w:rPr>
-            </w:pPr>
-            <w:r>
-              <w:rPr>
-                <w:sz w:val="20"/>
-                <w:szCs w:val="20"/>
-              </w:rPr>
-              <w:t>rake test</w:t>
-            </w:r>
-          </w:p>
-        </w:tc>
-        <w:tc>
-          <w:tcPr>
-            <w:tcW w:w="2570" w:type="pct"/>
-          </w:tcPr>
-          <w:p>
-            <w:pPr>
-              <w:spacing w:before="120" w:after="120"/>
-              <w:rPr>
-                <w:sz w:val="20"/>
-                <w:szCs w:val="20"/>
-              </w:rPr>
-            </w:pPr>
-          </w:p>
-          <w:p>
-            <w:pPr>
-              <w:spacing w:before="120" w:after="120"/>
-              <w:rPr>
-                <w:sz w:val="20"/>
-                <w:szCs w:val="20"/>
-              </w:rPr>
-            </w:pPr>
-            <w:r>
-              <w:rPr>
-                <w:sz w:val="20"/>
-                <w:szCs w:val="20"/>
-              </w:rPr>
-              <w:t>Rake looks for all migrations not applied to the database and applies them</w:t>
-            </w:r>
-          </w:p>
-          <w:p>
-            <w:pPr>
-              <w:spacing w:before="120" w:after="120"/>
-              <w:rPr>
-                <w:sz w:val="20"/>
-                <w:szCs w:val="20"/>
-              </w:rPr>
-            </w:pPr>
-            <w:r>
-              <w:rPr>
-                <w:sz w:val="20"/>
-                <w:szCs w:val="20"/>
-              </w:rPr>
-              <w:t>Preset tests for the scaffolding</w:t>
-            </w:r>
-          </w:p>
-        </w:tc>
-      </w:tr>
-      <w:tr>
-        <w:tc>
-          <w:tcPr>
-            <w:tcW w:w="2430" w:type="pct"/>
-          </w:tcPr>
-          <w:p>
-            <w:pPr>
-              <w:spacing w:before="120" w:after="120"/>
-              <w:rPr>
-                <w:b/>
-                <w:sz w:val="20"/>
-                <w:szCs w:val="20"/>
-              </w:rPr>
-            </w:pPr>
-            <w:r>
-              <w:rPr>
-                <w:b/>
-                <w:sz w:val="20"/>
-                <w:szCs w:val="20"/>
-              </w:rPr>
-              <w:t>…</w:t>
-            </w:r>
-          </w:p>
-        </w:tc>
-        <w:tc>
-          <w:tcPr>
-            <w:tcW w:w="2570" w:type="pct"/>
-          </w:tcPr>
-          <w:p>
-            <w:pPr>
-              <w:spacing w:before="120" w:after="120"/>
-              <w:rPr>
-                <w:sz w:val="20"/>
-                <w:szCs w:val="20"/>
-              </w:rPr>
-            </w:pPr>
-            <w:r>
-              <w:rPr>
-                <w:sz w:val="20"/>
-                <w:szCs w:val="20"/>
-              </w:rPr>
-              <w:t>Alternative to string literals</w:t>
-            </w:r>
-          </w:p>
-        </w:tc>
-      </w:tr>
-      <w:tr>
-        <w:tc>
-          <w:tcPr>
-            <w:tcW w:w="2430" w:type="pct"/>
-          </w:tcPr>
-          <w:p>
-            <w:pPr>
-              <w:spacing w:before="120" w:after="120"/>
-              <w:rPr>
-                <w:b/>
-                <w:sz w:val="20"/>
-                <w:szCs w:val="20"/>
-              </w:rPr>
-            </w:pPr>
-            <w:r>
-              <w:rPr>
-                <w:b/>
-                <w:sz w:val="20"/>
-                <w:szCs w:val="20"/>
-              </w:rPr>
-              <w:t>Concatenation Operator</w:t>
-            </w:r>
-          </w:p>
-          <w:p>
-            <w:pPr>
-              <w:spacing w:before="120" w:after="120"/>
-              <w:rPr>
-                <w:sz w:val="20"/>
-                <w:szCs w:val="20"/>
-              </w:rPr>
-            </w:pPr>
-            <w:r>
-              <w:rPr>
-                <w:sz w:val="20"/>
-                <w:szCs w:val="20"/>
-              </w:rPr>
-              <w:t>&lt;&lt;</w:t>
-            </w:r>
-          </w:p>
-        </w:tc>
-        <w:tc>
-          <w:tcPr>
-            <w:tcW w:w="2570" w:type="pct"/>
-          </w:tcPr>
-          <w:p>
-            <w:pPr>
-              <w:spacing w:before="120" w:after="120"/>
-              <w:rPr>
-                <w:sz w:val="20"/>
-                <w:szCs w:val="20"/>
-              </w:rPr>
-            </w:pPr>
-          </w:p>
-          <w:p>
-            <w:pPr>
-              <w:spacing w:before="120" w:after="120"/>
-              <w:rPr>
-                <w:sz w:val="20"/>
-                <w:szCs w:val="20"/>
-              </w:rPr>
-            </w:pPr>
-            <w:r>
-              <w:rPr>
-                <w:sz w:val="20"/>
-                <w:szCs w:val="20"/>
-              </w:rPr>
-              <w:t>Used to push</w:t>
-            </w:r>
-          </w:p>
-        </w:tc>
-      </w:tr>
-      <w:tr>
-        <w:tc>
-          <w:tcPr>
-            <w:tcW w:w="2430" w:type="pct"/>
-          </w:tcPr>
-          <w:p>
-            <w:pPr>
-              <w:spacing w:before="120" w:after="120"/>
-              <w:rPr>
-                <w:b/>
-                <w:sz w:val="20"/>
-                <w:szCs w:val="20"/>
-              </w:rPr>
-            </w:pPr>
-            <w:r>
-              <w:rPr>
-                <w:b/>
-                <w:sz w:val="20"/>
-                <w:szCs w:val="20"/>
-              </w:rPr>
-              <w:t>Scope Resolution Operator</w:t>
-            </w:r>
-          </w:p>
-          <w:p>
-            <w:pPr>
-              <w:spacing w:before="120" w:after="120"/>
-              <w:rPr>
-                <w:sz w:val="20"/>
-                <w:szCs w:val="20"/>
-              </w:rPr>
-            </w:pPr>
-            <w:r>
-              <w:rPr>
-                <w:sz w:val="20"/>
-                <w:szCs w:val="20"/>
-              </w:rPr>
-              <w:t>::</w:t>
-            </w:r>
-          </w:p>
-        </w:tc>
-        <w:tc>
-          <w:tcPr>
-            <w:tcW w:w="2570" w:type="pct"/>
-          </w:tcPr>
-          <w:p>
-            <w:pPr>
-              <w:spacing w:before="120" w:after="120"/>
-              <w:rPr>
-                <w:sz w:val="20"/>
-                <w:szCs w:val="20"/>
-              </w:rPr>
-            </w:pPr>
-          </w:p>
-          <w:p>
-            <w:pPr>
-              <w:spacing w:before="120" w:after="120"/>
-              <w:rPr>
-                <w:sz w:val="20"/>
-                <w:szCs w:val="20"/>
-              </w:rPr>
-            </w:pPr>
-            <w:r>
-              <w:rPr>
-                <w:sz w:val="20"/>
-                <w:szCs w:val="20"/>
-              </w:rPr>
-              <w:t xml:space="preserve">Fancy way of referencing a class within a namespace </w:t>
-            </w:r>
-          </w:p>
-        </w:tc>
-      </w:tr>
-      <w:tr>
-        <w:tc>
-          <w:tcPr>
-            <w:tcW w:w="2430" w:type="pct"/>
-          </w:tcPr>
-          <w:p>
-            <w:pPr>
-              <w:spacing w:before="120" w:after="120"/>
-              <w:rPr>
-                <w:b/>
-                <w:sz w:val="20"/>
-                <w:szCs w:val="20"/>
-              </w:rPr>
-            </w:pPr>
-            <w:r>
-              <w:rPr>
-                <w:b/>
-                <w:sz w:val="20"/>
-                <w:szCs w:val="20"/>
-              </w:rPr>
-              <w:t>Rails console</w:t>
-            </w:r>
-          </w:p>
-        </w:tc>
-        <w:tc>
-          <w:tcPr>
-            <w:tcW w:w="2570" w:type="pct"/>
-          </w:tcPr>
-          <w:p>
-            <w:pPr>
-              <w:spacing w:before="120" w:after="120"/>
-              <w:rPr>
-                <w:sz w:val="20"/>
-                <w:szCs w:val="20"/>
-              </w:rPr>
-            </w:pPr>
-            <w:r>
-              <w:rPr>
-                <w:sz w:val="20"/>
-                <w:szCs w:val="20"/>
-              </w:rPr>
-              <w:t>Great way of playing with code in your co</w:t>
-            </w:r>
-            <w:bookmarkStart w:id="0" w:name="_GoBack"/>
-            <w:bookmarkEnd w:id="0"/>
+          <w:p>
+            <w:pPr>
+              <w:spacing w:before="120" w:after="120"/>
+              <w:rPr>
+                <w:sz w:val="20"/>
+                <w:szCs w:val="20"/>
+              </w:rPr>
+            </w:pPr>
+          </w:p>
+          <w:p>
+            <w:pPr>
+              <w:spacing w:before="120" w:after="120"/>
+              <w:rPr>
+                <w:sz w:val="20"/>
+                <w:szCs w:val="20"/>
+              </w:rPr>
+            </w:pPr>
+            <w:r>
+              <w:rPr>
+                <w:sz w:val="20"/>
+                <w:szCs w:val="20"/>
+              </w:rPr>
+              <w:t>Takes a block and applies the expression in the block to every element in an array</w:t>
+            </w:r>
+          </w:p>
+          <w:p>
+            <w:pPr>
+              <w:spacing w:before="120" w:after="120"/>
+              <w:rPr>
+                <w:sz w:val="20"/>
+                <w:szCs w:val="20"/>
+              </w:rPr>
+            </w:pPr>
+          </w:p>
+          <w:p>
+            <w:pPr>
+              <w:spacing w:before="120" w:after="120"/>
+              <w:rPr>
+                <w:sz w:val="20"/>
+                <w:szCs w:val="20"/>
+              </w:rPr>
+            </w:pPr>
+          </w:p>
+          <w:p>
+            <w:pPr>
+              <w:spacing w:before="120" w:after="120"/>
+              <w:rPr>
+                <w:sz w:val="20"/>
+                <w:szCs w:val="20"/>
+              </w:rPr>
+            </w:pPr>
+          </w:p>
+          <w:p>
+            <w:pPr>
+              <w:spacing w:before="120" w:after="120"/>
+              <w:rPr>
+                <w:sz w:val="20"/>
+                <w:szCs w:val="20"/>
+              </w:rPr>
+            </w:pPr>
+          </w:p>
+          <w:p>
+            <w:pPr>
+              <w:spacing w:before="120" w:after="120"/>
+              <w:rPr>
+                <w:sz w:val="20"/>
+                <w:szCs w:val="20"/>
+              </w:rPr>
+            </w:pPr>
+            <w:r>
+              <w:rPr>
+                <w:sz w:val="20"/>
+                <w:szCs w:val="20"/>
+              </w:rPr>
+              <w:t xml:space="preserve">Some methods can accept blocks because they have a way of transferring control from the calling method to the block and back again. Can be built into the methods using </w:t>
+            </w:r>
+            <w:r>
+              <w:rPr>
+                <w:i/>
+                <w:sz w:val="20"/>
+                <w:szCs w:val="20"/>
+              </w:rPr>
+              <w:t>yield</w:t>
+            </w:r>
+            <w:r>
+              <w:rPr>
+                <w:sz w:val="20"/>
+                <w:szCs w:val="20"/>
+              </w:rPr>
+              <w:t>.</w:t>
+            </w:r>
           </w:p>
         </w:tc>
       </w:tr>
@@ -7567,13 +7536,6 @@
           <w:szCs w:val="20"/>
         </w:rPr>
       </w:pPr>
-      <w:r>
-        <w:rPr>
-          <w:sz w:val="20"/>
-          <w:szCs w:val="20"/>
-        </w:rPr>
-        <w:br w:type="page"/>
-      </w:r>
     </w:p>
     <w:p>
       <w:pPr>
@@ -7587,7 +7549,6 @@
           <w:sz w:val="20"/>
           <w:szCs w:val="20"/>
         </w:rPr>
-        <w:lastRenderedPageBreak/>
         <w:t>Questions: for syntax, is it required to have the equals?</w:t>
       </w:r>
     </w:p>
@@ -7601,19 +7562,1697 @@
     </w:p>
     <w:p>
       <w:pPr>
-        <w:pStyle w:val="Heading1"/>
+        <w:spacing w:after="200" w:line="276" w:lineRule="auto"/>
         <w:rPr>
-          <w:rFonts w:asciiTheme="minorHAnsi" w:hAnsiTheme="minorHAnsi"/>
+          <w:rFonts w:eastAsiaTheme="majorEastAsia" w:cstheme="majorBidi"/>
+          <w:b/>
+          <w:bCs/>
+          <w:color w:val="365F91" w:themeColor="accent1" w:themeShade="BF"/>
           <w:sz w:val="20"/>
           <w:szCs w:val="20"/>
         </w:rPr>
       </w:pPr>
       <w:r>
         <w:rPr>
-          <w:rFonts w:asciiTheme="minorHAnsi" w:hAnsiTheme="minorHAnsi"/>
           <w:sz w:val="20"/>
           <w:szCs w:val="20"/>
         </w:rPr>
+        <w:br w:type="page"/>
+      </w:r>
+    </w:p>
+    <w:tbl>
+      <w:tblPr>
+        <w:tblStyle w:val="TableGrid"/>
+        <w:tblW w:w="5000" w:type="pct"/>
+        <w:tblLook w:val="04A0" w:firstRow="1" w:lastRow="0" w:firstColumn="1" w:lastColumn="0" w:noHBand="0" w:noVBand="1"/>
+      </w:tblPr>
+      <w:tblGrid>
+        <w:gridCol w:w="4654"/>
+        <w:gridCol w:w="4922"/>
+      </w:tblGrid>
+      <w:tr>
+        <w:tc>
+          <w:tcPr>
+            <w:tcW w:w="2430" w:type="pct"/>
+          </w:tcPr>
+          <w:p>
+            <w:pPr>
+              <w:spacing w:before="120" w:after="120"/>
+              <w:rPr>
+                <w:b/>
+                <w:sz w:val="20"/>
+                <w:szCs w:val="20"/>
+              </w:rPr>
+            </w:pPr>
+            <w:proofErr w:type="spellStart"/>
+            <w:r>
+              <w:rPr>
+                <w:b/>
+                <w:sz w:val="20"/>
+                <w:szCs w:val="20"/>
+              </w:rPr>
+              <w:lastRenderedPageBreak/>
+              <w:t>Procs</w:t>
+            </w:r>
+            <w:proofErr w:type="spellEnd"/>
+          </w:p>
+          <w:p>
+            <w:pPr>
+              <w:spacing w:before="120" w:after="120"/>
+              <w:rPr>
+                <w:sz w:val="20"/>
+                <w:szCs w:val="20"/>
+              </w:rPr>
+            </w:pPr>
+            <w:r>
+              <w:rPr>
+                <w:sz w:val="20"/>
+                <w:szCs w:val="20"/>
+              </w:rPr>
+              <w:t>Blocks that you store in a variable</w:t>
+            </w:r>
+          </w:p>
+          <w:p>
+            <w:pPr>
+              <w:spacing w:before="120" w:after="120"/>
+              <w:rPr>
+                <w:sz w:val="20"/>
+                <w:szCs w:val="20"/>
+              </w:rPr>
+            </w:pPr>
+            <w:r>
+              <w:rPr>
+                <w:sz w:val="20"/>
+                <w:szCs w:val="20"/>
+              </w:rPr>
+              <w:t xml:space="preserve">Ex: </w:t>
+            </w:r>
+            <w:r>
+              <w:rPr>
+                <w:sz w:val="20"/>
+                <w:szCs w:val="20"/>
+              </w:rPr>
+              <w:t xml:space="preserve">multiples_of_3 = </w:t>
+            </w:r>
+            <w:proofErr w:type="spellStart"/>
+            <w:r>
+              <w:rPr>
+                <w:sz w:val="20"/>
+                <w:szCs w:val="20"/>
+              </w:rPr>
+              <w:t>Proc.new</w:t>
+            </w:r>
+            <w:proofErr w:type="spellEnd"/>
+            <w:r>
+              <w:rPr>
+                <w:sz w:val="20"/>
+                <w:szCs w:val="20"/>
+              </w:rPr>
+              <w:t xml:space="preserve"> do |n|</w:t>
+            </w:r>
+          </w:p>
+          <w:p>
+            <w:pPr>
+              <w:spacing w:before="120" w:after="120"/>
+              <w:rPr>
+                <w:sz w:val="20"/>
+                <w:szCs w:val="20"/>
+              </w:rPr>
+            </w:pPr>
+            <w:r>
+              <w:rPr>
+                <w:sz w:val="20"/>
+                <w:szCs w:val="20"/>
+              </w:rPr>
+              <w:t xml:space="preserve">  n % 3 == 0</w:t>
+            </w:r>
+          </w:p>
+          <w:p>
+            <w:pPr>
+              <w:spacing w:before="120" w:after="120"/>
+              <w:rPr>
+                <w:sz w:val="20"/>
+                <w:szCs w:val="20"/>
+              </w:rPr>
+            </w:pPr>
+            <w:r>
+              <w:rPr>
+                <w:sz w:val="20"/>
+                <w:szCs w:val="20"/>
+              </w:rPr>
+              <w:t>end</w:t>
+            </w:r>
+          </w:p>
+          <w:p>
+            <w:pPr>
+              <w:spacing w:before="120" w:after="120"/>
+              <w:rPr>
+                <w:sz w:val="20"/>
+                <w:szCs w:val="20"/>
+              </w:rPr>
+            </w:pPr>
+          </w:p>
+          <w:p>
+            <w:pPr>
+              <w:spacing w:before="120" w:after="120"/>
+              <w:rPr>
+                <w:sz w:val="20"/>
+                <w:szCs w:val="20"/>
+              </w:rPr>
+            </w:pPr>
+            <w:r>
+              <w:rPr>
+                <w:sz w:val="20"/>
+                <w:szCs w:val="20"/>
+              </w:rPr>
+              <w:t>(1..100).</w:t>
+            </w:r>
+            <w:proofErr w:type="spellStart"/>
+            <w:r>
+              <w:rPr>
+                <w:sz w:val="20"/>
+                <w:szCs w:val="20"/>
+              </w:rPr>
+              <w:t>to_a.select</w:t>
+            </w:r>
+            <w:proofErr w:type="spellEnd"/>
+            <w:r>
+              <w:rPr>
+                <w:sz w:val="20"/>
+                <w:szCs w:val="20"/>
+              </w:rPr>
+              <w:t>(&amp;multiples_of_3)</w:t>
+            </w:r>
+          </w:p>
+          <w:p>
+            <w:pPr>
+              <w:spacing w:before="120" w:after="120"/>
+              <w:rPr>
+                <w:sz w:val="20"/>
+                <w:szCs w:val="20"/>
+              </w:rPr>
+            </w:pPr>
+          </w:p>
+          <w:p>
+            <w:pPr>
+              <w:spacing w:before="120" w:after="120"/>
+              <w:rPr>
+                <w:i/>
+                <w:sz w:val="20"/>
+                <w:szCs w:val="20"/>
+              </w:rPr>
+            </w:pPr>
+            <w:r>
+              <w:rPr>
+                <w:i/>
+                <w:sz w:val="20"/>
+                <w:szCs w:val="20"/>
+              </w:rPr>
+              <w:t>Call Method</w:t>
+            </w:r>
+          </w:p>
+          <w:p>
+            <w:pPr>
+              <w:spacing w:before="120" w:after="120"/>
+              <w:rPr>
+                <w:i/>
+                <w:sz w:val="20"/>
+                <w:szCs w:val="20"/>
+              </w:rPr>
+            </w:pPr>
+            <w:r>
+              <w:rPr>
+                <w:i/>
+                <w:sz w:val="20"/>
+                <w:szCs w:val="20"/>
+              </w:rPr>
+              <w:t>.call</w:t>
+            </w:r>
+          </w:p>
+          <w:p>
+            <w:pPr>
+              <w:spacing w:before="120" w:after="120"/>
+              <w:rPr>
+                <w:i/>
+                <w:sz w:val="20"/>
+                <w:szCs w:val="20"/>
+              </w:rPr>
+            </w:pPr>
+          </w:p>
+          <w:p>
+            <w:pPr>
+              <w:spacing w:before="120" w:after="120"/>
+              <w:rPr>
+                <w:i/>
+                <w:sz w:val="20"/>
+                <w:szCs w:val="20"/>
+              </w:rPr>
+            </w:pPr>
+            <w:r>
+              <w:rPr>
+                <w:i/>
+                <w:sz w:val="20"/>
+                <w:szCs w:val="20"/>
+              </w:rPr>
+              <w:t xml:space="preserve">Symbols and </w:t>
+            </w:r>
+            <w:proofErr w:type="spellStart"/>
+            <w:r>
+              <w:rPr>
+                <w:i/>
+                <w:sz w:val="20"/>
+                <w:szCs w:val="20"/>
+              </w:rPr>
+              <w:t>Procs</w:t>
+            </w:r>
+            <w:proofErr w:type="spellEnd"/>
+          </w:p>
+        </w:tc>
+        <w:tc>
+          <w:tcPr>
+            <w:tcW w:w="2570" w:type="pct"/>
+          </w:tcPr>
+          <w:p>
+            <w:pPr>
+              <w:spacing w:before="120" w:after="120"/>
+              <w:rPr>
+                <w:sz w:val="20"/>
+                <w:szCs w:val="20"/>
+              </w:rPr>
+            </w:pPr>
+          </w:p>
+          <w:p>
+            <w:pPr>
+              <w:spacing w:before="120" w:after="120"/>
+              <w:rPr>
+                <w:sz w:val="20"/>
+                <w:szCs w:val="20"/>
+              </w:rPr>
+            </w:pPr>
+            <w:r>
+              <w:rPr>
+                <w:sz w:val="20"/>
+                <w:szCs w:val="20"/>
+              </w:rPr>
+              <w:t xml:space="preserve">Blocks cannot be saved. However, instead of having to define a method, you can define a </w:t>
+            </w:r>
+            <w:proofErr w:type="spellStart"/>
+            <w:r>
+              <w:rPr>
+                <w:sz w:val="20"/>
+                <w:szCs w:val="20"/>
+              </w:rPr>
+              <w:t>proc</w:t>
+            </w:r>
+            <w:proofErr w:type="spellEnd"/>
+            <w:r>
+              <w:rPr>
+                <w:sz w:val="20"/>
+                <w:szCs w:val="20"/>
+              </w:rPr>
+              <w:t xml:space="preserve"> instead. To do so, assign a variable to the block and now you can access that variable like a method. Good for DRY principles.</w:t>
+            </w:r>
+          </w:p>
+          <w:p>
+            <w:pPr>
+              <w:spacing w:before="120" w:after="120"/>
+              <w:rPr>
+                <w:sz w:val="20"/>
+                <w:szCs w:val="20"/>
+              </w:rPr>
+            </w:pPr>
+          </w:p>
+          <w:p>
+            <w:pPr>
+              <w:spacing w:before="120" w:after="120"/>
+              <w:rPr>
+                <w:sz w:val="20"/>
+                <w:szCs w:val="20"/>
+              </w:rPr>
+            </w:pPr>
+          </w:p>
+          <w:p>
+            <w:pPr>
+              <w:spacing w:before="120" w:after="120"/>
+              <w:rPr>
+                <w:sz w:val="20"/>
+                <w:szCs w:val="20"/>
+              </w:rPr>
+            </w:pPr>
+            <w:r>
+              <w:rPr>
+                <w:sz w:val="20"/>
+                <w:szCs w:val="20"/>
+              </w:rPr>
+              <w:t>&amp; operator used to convert variable into a block</w:t>
+            </w:r>
+          </w:p>
+          <w:p>
+            <w:pPr>
+              <w:spacing w:before="120" w:after="120"/>
+              <w:rPr>
+                <w:sz w:val="20"/>
+                <w:szCs w:val="20"/>
+              </w:rPr>
+            </w:pPr>
+          </w:p>
+          <w:p>
+            <w:pPr>
+              <w:spacing w:before="120" w:after="120"/>
+              <w:rPr>
+                <w:sz w:val="20"/>
+                <w:szCs w:val="20"/>
+              </w:rPr>
+            </w:pPr>
+            <w:r>
+              <w:rPr>
+                <w:sz w:val="20"/>
+                <w:szCs w:val="20"/>
+              </w:rPr>
+              <w:t xml:space="preserve">Can call a </w:t>
+            </w:r>
+            <w:proofErr w:type="spellStart"/>
+            <w:r>
+              <w:rPr>
+                <w:sz w:val="20"/>
+                <w:szCs w:val="20"/>
+              </w:rPr>
+              <w:t>proc</w:t>
+            </w:r>
+            <w:proofErr w:type="spellEnd"/>
+            <w:r>
+              <w:rPr>
+                <w:sz w:val="20"/>
+                <w:szCs w:val="20"/>
+              </w:rPr>
+              <w:t xml:space="preserve"> by using the call method.</w:t>
+            </w:r>
+          </w:p>
+          <w:p>
+            <w:pPr>
+              <w:spacing w:before="120" w:after="120"/>
+              <w:rPr>
+                <w:sz w:val="20"/>
+                <w:szCs w:val="20"/>
+              </w:rPr>
+            </w:pPr>
+          </w:p>
+          <w:p>
+            <w:pPr>
+              <w:spacing w:before="120" w:after="120"/>
+              <w:rPr>
+                <w:sz w:val="20"/>
+                <w:szCs w:val="20"/>
+              </w:rPr>
+            </w:pPr>
+          </w:p>
+          <w:p>
+            <w:pPr>
+              <w:spacing w:before="120" w:after="120"/>
+              <w:rPr>
+                <w:sz w:val="20"/>
+                <w:szCs w:val="20"/>
+              </w:rPr>
+            </w:pPr>
+            <w:r>
+              <w:rPr>
+                <w:sz w:val="20"/>
+                <w:szCs w:val="20"/>
+              </w:rPr>
+              <w:t xml:space="preserve">Can convert symbols to </w:t>
+            </w:r>
+            <w:proofErr w:type="spellStart"/>
+            <w:r>
+              <w:rPr>
+                <w:sz w:val="20"/>
+                <w:szCs w:val="20"/>
+              </w:rPr>
+              <w:t>procs</w:t>
+            </w:r>
+            <w:proofErr w:type="spellEnd"/>
+            <w:r>
+              <w:rPr>
+                <w:sz w:val="20"/>
+                <w:szCs w:val="20"/>
+              </w:rPr>
+              <w:t xml:space="preserve"> using the &amp; sign</w:t>
+            </w:r>
+          </w:p>
+        </w:tc>
+      </w:tr>
+      <w:tr>
+        <w:tc>
+          <w:tcPr>
+            <w:tcW w:w="2430" w:type="pct"/>
+          </w:tcPr>
+          <w:p>
+            <w:pPr>
+              <w:spacing w:before="120" w:after="120"/>
+              <w:rPr>
+                <w:b/>
+                <w:sz w:val="20"/>
+                <w:szCs w:val="20"/>
+              </w:rPr>
+            </w:pPr>
+            <w:r>
+              <w:rPr>
+                <w:b/>
+                <w:sz w:val="20"/>
+                <w:szCs w:val="20"/>
+              </w:rPr>
+              <w:t>Lambdas</w:t>
+            </w:r>
+          </w:p>
+          <w:p>
+            <w:pPr>
+              <w:spacing w:before="120" w:after="120"/>
+              <w:rPr>
+                <w:sz w:val="20"/>
+                <w:szCs w:val="20"/>
+              </w:rPr>
+            </w:pPr>
+            <w:r>
+              <w:rPr>
+                <w:sz w:val="20"/>
+                <w:szCs w:val="20"/>
+              </w:rPr>
+              <w:t>Lambda {block code here}</w:t>
+            </w:r>
+          </w:p>
+        </w:tc>
+        <w:tc>
+          <w:tcPr>
+            <w:tcW w:w="2570" w:type="pct"/>
+          </w:tcPr>
+          <w:p>
+            <w:pPr>
+              <w:spacing w:before="120" w:after="120"/>
+              <w:rPr>
+                <w:sz w:val="20"/>
+                <w:szCs w:val="20"/>
+              </w:rPr>
+            </w:pPr>
+            <w:r>
+              <w:rPr>
+                <w:sz w:val="20"/>
+                <w:szCs w:val="20"/>
+              </w:rPr>
+              <w:t xml:space="preserve">Like </w:t>
+            </w:r>
+            <w:proofErr w:type="spellStart"/>
+            <w:r>
+              <w:rPr>
+                <w:sz w:val="20"/>
+                <w:szCs w:val="20"/>
+              </w:rPr>
+              <w:t>procs</w:t>
+            </w:r>
+            <w:proofErr w:type="spellEnd"/>
+            <w:r>
+              <w:rPr>
+                <w:sz w:val="20"/>
+                <w:szCs w:val="20"/>
+              </w:rPr>
+              <w:t>, they are objects.</w:t>
+            </w:r>
+          </w:p>
+          <w:p>
+            <w:pPr>
+              <w:spacing w:before="120" w:after="120"/>
+              <w:rPr>
+                <w:sz w:val="20"/>
+                <w:szCs w:val="20"/>
+              </w:rPr>
+            </w:pPr>
+            <w:r>
+              <w:rPr>
+                <w:sz w:val="20"/>
+                <w:szCs w:val="20"/>
+              </w:rPr>
+              <w:t xml:space="preserve">Lambdas check the number of arguments passed to it, a </w:t>
+            </w:r>
+            <w:proofErr w:type="spellStart"/>
+            <w:r>
+              <w:rPr>
+                <w:sz w:val="20"/>
+                <w:szCs w:val="20"/>
+              </w:rPr>
+              <w:t>proc</w:t>
+            </w:r>
+            <w:proofErr w:type="spellEnd"/>
+            <w:r>
+              <w:rPr>
+                <w:sz w:val="20"/>
+                <w:szCs w:val="20"/>
+              </w:rPr>
+              <w:t xml:space="preserve"> does not.</w:t>
+            </w:r>
+          </w:p>
+          <w:p>
+            <w:pPr>
+              <w:spacing w:before="120" w:after="120"/>
+              <w:rPr>
+                <w:sz w:val="20"/>
+                <w:szCs w:val="20"/>
+              </w:rPr>
+            </w:pPr>
+            <w:r>
+              <w:rPr>
+                <w:sz w:val="20"/>
+                <w:szCs w:val="20"/>
+              </w:rPr>
+              <w:t xml:space="preserve">When a lambda returns, it gives control back to the method. </w:t>
+            </w:r>
+            <w:proofErr w:type="spellStart"/>
+            <w:r>
+              <w:rPr>
+                <w:sz w:val="20"/>
+                <w:szCs w:val="20"/>
+              </w:rPr>
+              <w:t>Procs</w:t>
+            </w:r>
+            <w:proofErr w:type="spellEnd"/>
+            <w:r>
+              <w:rPr>
+                <w:sz w:val="20"/>
+                <w:szCs w:val="20"/>
+              </w:rPr>
+              <w:t xml:space="preserve"> return immediately.</w:t>
+            </w:r>
+          </w:p>
+        </w:tc>
+      </w:tr>
+      <w:tr>
+        <w:tc>
+          <w:tcPr>
+            <w:tcW w:w="2430" w:type="pct"/>
+          </w:tcPr>
+          <w:p>
+            <w:pPr>
+              <w:spacing w:before="120" w:after="120"/>
+              <w:rPr>
+                <w:b/>
+                <w:sz w:val="20"/>
+                <w:szCs w:val="20"/>
+              </w:rPr>
+            </w:pPr>
+            <w:r>
+              <w:rPr>
+                <w:b/>
+                <w:sz w:val="20"/>
+                <w:szCs w:val="20"/>
+              </w:rPr>
+              <w:t>rake</w:t>
+            </w:r>
+          </w:p>
+          <w:p>
+            <w:pPr>
+              <w:spacing w:before="120" w:after="120"/>
+              <w:rPr>
+                <w:sz w:val="20"/>
+                <w:szCs w:val="20"/>
+              </w:rPr>
+            </w:pPr>
+            <w:r>
+              <w:rPr>
+                <w:sz w:val="20"/>
+                <w:szCs w:val="20"/>
+              </w:rPr>
+              <w:t xml:space="preserve">ex: rake </w:t>
+            </w:r>
+            <w:proofErr w:type="spellStart"/>
+            <w:r>
+              <w:rPr>
+                <w:sz w:val="20"/>
+                <w:szCs w:val="20"/>
+              </w:rPr>
+              <w:t>db:migration</w:t>
+            </w:r>
+            <w:proofErr w:type="spellEnd"/>
+          </w:p>
+          <w:p>
+            <w:pPr>
+              <w:spacing w:before="120" w:after="120"/>
+              <w:rPr>
+                <w:sz w:val="20"/>
+                <w:szCs w:val="20"/>
+              </w:rPr>
+            </w:pPr>
+          </w:p>
+          <w:p>
+            <w:pPr>
+              <w:spacing w:before="120" w:after="120"/>
+              <w:rPr>
+                <w:sz w:val="20"/>
+                <w:szCs w:val="20"/>
+              </w:rPr>
+            </w:pPr>
+            <w:r>
+              <w:rPr>
+                <w:sz w:val="20"/>
+                <w:szCs w:val="20"/>
+              </w:rPr>
+              <w:t>rake test</w:t>
+            </w:r>
+          </w:p>
+          <w:p>
+            <w:pPr>
+              <w:spacing w:before="120" w:after="120"/>
+              <w:rPr>
+                <w:sz w:val="20"/>
+                <w:szCs w:val="20"/>
+              </w:rPr>
+            </w:pPr>
+          </w:p>
+          <w:p>
+            <w:pPr>
+              <w:spacing w:before="120" w:after="120"/>
+              <w:rPr>
+                <w:sz w:val="20"/>
+                <w:szCs w:val="20"/>
+              </w:rPr>
+            </w:pPr>
+            <w:r>
+              <w:rPr>
+                <w:sz w:val="20"/>
+                <w:szCs w:val="20"/>
+              </w:rPr>
+              <w:t xml:space="preserve">rake </w:t>
+            </w:r>
+            <w:proofErr w:type="spellStart"/>
+            <w:r>
+              <w:rPr>
+                <w:sz w:val="20"/>
+                <w:szCs w:val="20"/>
+              </w:rPr>
+              <w:t>db:rollback</w:t>
+            </w:r>
+            <w:proofErr w:type="spellEnd"/>
+          </w:p>
+        </w:tc>
+        <w:tc>
+          <w:tcPr>
+            <w:tcW w:w="2570" w:type="pct"/>
+          </w:tcPr>
+          <w:p>
+            <w:pPr>
+              <w:spacing w:before="120" w:after="120"/>
+              <w:rPr>
+                <w:sz w:val="20"/>
+                <w:szCs w:val="20"/>
+              </w:rPr>
+            </w:pPr>
+          </w:p>
+          <w:p>
+            <w:pPr>
+              <w:spacing w:before="120" w:after="120"/>
+              <w:rPr>
+                <w:sz w:val="20"/>
+                <w:szCs w:val="20"/>
+              </w:rPr>
+            </w:pPr>
+            <w:r>
+              <w:rPr>
+                <w:sz w:val="20"/>
+                <w:szCs w:val="20"/>
+              </w:rPr>
+              <w:t>Rake looks for all migrations not applied to the database and applies them</w:t>
+            </w:r>
+          </w:p>
+          <w:p>
+            <w:pPr>
+              <w:spacing w:before="120" w:after="120"/>
+              <w:rPr>
+                <w:sz w:val="20"/>
+                <w:szCs w:val="20"/>
+              </w:rPr>
+            </w:pPr>
+            <w:r>
+              <w:rPr>
+                <w:sz w:val="20"/>
+                <w:szCs w:val="20"/>
+              </w:rPr>
+              <w:t>Preset tests for the scaffolding</w:t>
+            </w:r>
+          </w:p>
+          <w:p>
+            <w:pPr>
+              <w:spacing w:before="120" w:after="120"/>
+              <w:rPr>
+                <w:sz w:val="20"/>
+                <w:szCs w:val="20"/>
+              </w:rPr>
+            </w:pPr>
+          </w:p>
+          <w:p>
+            <w:pPr>
+              <w:spacing w:before="120" w:after="120"/>
+              <w:rPr>
+                <w:sz w:val="20"/>
+                <w:szCs w:val="20"/>
+              </w:rPr>
+            </w:pPr>
+            <w:r>
+              <w:rPr>
+                <w:sz w:val="20"/>
+                <w:szCs w:val="20"/>
+              </w:rPr>
+              <w:t>Rollbacks the previous migration (could be useful!)</w:t>
+            </w:r>
+          </w:p>
+        </w:tc>
+      </w:tr>
+      <w:tr>
+        <w:tc>
+          <w:tcPr>
+            <w:tcW w:w="2430" w:type="pct"/>
+          </w:tcPr>
+          <w:p>
+            <w:pPr>
+              <w:spacing w:before="120" w:after="120"/>
+              <w:rPr>
+                <w:b/>
+                <w:sz w:val="20"/>
+                <w:szCs w:val="20"/>
+              </w:rPr>
+            </w:pPr>
+            <w:r>
+              <w:rPr>
+                <w:b/>
+                <w:sz w:val="20"/>
+                <w:szCs w:val="20"/>
+              </w:rPr>
+              <w:t>…</w:t>
+            </w:r>
+          </w:p>
+        </w:tc>
+        <w:tc>
+          <w:tcPr>
+            <w:tcW w:w="2570" w:type="pct"/>
+          </w:tcPr>
+          <w:p>
+            <w:pPr>
+              <w:spacing w:before="120" w:after="120"/>
+              <w:rPr>
+                <w:sz w:val="20"/>
+                <w:szCs w:val="20"/>
+              </w:rPr>
+            </w:pPr>
+            <w:r>
+              <w:rPr>
+                <w:sz w:val="20"/>
+                <w:szCs w:val="20"/>
+              </w:rPr>
+              <w:t>Alternative to string literals</w:t>
+            </w:r>
+          </w:p>
+        </w:tc>
+      </w:tr>
+      <w:tr>
+        <w:tc>
+          <w:tcPr>
+            <w:tcW w:w="2430" w:type="pct"/>
+          </w:tcPr>
+          <w:p>
+            <w:pPr>
+              <w:spacing w:before="120" w:after="120"/>
+              <w:rPr>
+                <w:b/>
+                <w:sz w:val="20"/>
+                <w:szCs w:val="20"/>
+              </w:rPr>
+            </w:pPr>
+            <w:r>
+              <w:rPr>
+                <w:b/>
+                <w:sz w:val="20"/>
+                <w:szCs w:val="20"/>
+              </w:rPr>
+              <w:t>Concatenation Operator</w:t>
+            </w:r>
+          </w:p>
+          <w:p>
+            <w:pPr>
+              <w:spacing w:before="120" w:after="120"/>
+              <w:rPr>
+                <w:sz w:val="20"/>
+                <w:szCs w:val="20"/>
+              </w:rPr>
+            </w:pPr>
+            <w:r>
+              <w:rPr>
+                <w:sz w:val="20"/>
+                <w:szCs w:val="20"/>
+              </w:rPr>
+              <w:t>&lt;&lt;</w:t>
+            </w:r>
+          </w:p>
+        </w:tc>
+        <w:tc>
+          <w:tcPr>
+            <w:tcW w:w="2570" w:type="pct"/>
+          </w:tcPr>
+          <w:p>
+            <w:pPr>
+              <w:spacing w:before="120" w:after="120"/>
+              <w:rPr>
+                <w:sz w:val="20"/>
+                <w:szCs w:val="20"/>
+              </w:rPr>
+            </w:pPr>
+          </w:p>
+          <w:p>
+            <w:pPr>
+              <w:spacing w:before="120" w:after="120"/>
+              <w:rPr>
+                <w:sz w:val="20"/>
+                <w:szCs w:val="20"/>
+              </w:rPr>
+            </w:pPr>
+            <w:r>
+              <w:rPr>
+                <w:sz w:val="20"/>
+                <w:szCs w:val="20"/>
+              </w:rPr>
+              <w:t>Used to push</w:t>
+            </w:r>
+          </w:p>
+        </w:tc>
+      </w:tr>
+      <w:tr>
+        <w:tc>
+          <w:tcPr>
+            <w:tcW w:w="2430" w:type="pct"/>
+          </w:tcPr>
+          <w:p>
+            <w:pPr>
+              <w:spacing w:before="120" w:after="120"/>
+              <w:rPr>
+                <w:b/>
+                <w:sz w:val="20"/>
+                <w:szCs w:val="20"/>
+              </w:rPr>
+            </w:pPr>
+            <w:r>
+              <w:rPr>
+                <w:b/>
+                <w:sz w:val="20"/>
+                <w:szCs w:val="20"/>
+              </w:rPr>
+              <w:t>Scope Resolution Operator</w:t>
+            </w:r>
+          </w:p>
+          <w:p>
+            <w:pPr>
+              <w:spacing w:before="120" w:after="120"/>
+              <w:rPr>
+                <w:sz w:val="20"/>
+                <w:szCs w:val="20"/>
+              </w:rPr>
+            </w:pPr>
+            <w:r>
+              <w:rPr>
+                <w:sz w:val="20"/>
+                <w:szCs w:val="20"/>
+              </w:rPr>
+              <w:t>::</w:t>
+            </w:r>
+          </w:p>
+        </w:tc>
+        <w:tc>
+          <w:tcPr>
+            <w:tcW w:w="2570" w:type="pct"/>
+          </w:tcPr>
+          <w:p>
+            <w:pPr>
+              <w:spacing w:before="120" w:after="120"/>
+              <w:rPr>
+                <w:sz w:val="20"/>
+                <w:szCs w:val="20"/>
+              </w:rPr>
+            </w:pPr>
+          </w:p>
+          <w:p>
+            <w:pPr>
+              <w:spacing w:before="120" w:after="120"/>
+              <w:rPr>
+                <w:sz w:val="20"/>
+                <w:szCs w:val="20"/>
+              </w:rPr>
+            </w:pPr>
+            <w:r>
+              <w:rPr>
+                <w:sz w:val="20"/>
+                <w:szCs w:val="20"/>
+              </w:rPr>
+              <w:t xml:space="preserve">Fancy way of referencing a class within a namespace </w:t>
+            </w:r>
+          </w:p>
+        </w:tc>
+      </w:tr>
+      <w:tr>
+        <w:tc>
+          <w:tcPr>
+            <w:tcW w:w="2430" w:type="pct"/>
+          </w:tcPr>
+          <w:p>
+            <w:pPr>
+              <w:spacing w:before="120" w:after="120"/>
+              <w:rPr>
+                <w:b/>
+                <w:sz w:val="20"/>
+                <w:szCs w:val="20"/>
+              </w:rPr>
+            </w:pPr>
+            <w:r>
+              <w:rPr>
+                <w:b/>
+                <w:sz w:val="20"/>
+                <w:szCs w:val="20"/>
+              </w:rPr>
+              <w:t>Rails console</w:t>
+            </w:r>
+          </w:p>
+        </w:tc>
+        <w:tc>
+          <w:tcPr>
+            <w:tcW w:w="2570" w:type="pct"/>
+          </w:tcPr>
+          <w:p>
+            <w:pPr>
+              <w:spacing w:before="120" w:after="120"/>
+              <w:rPr>
+                <w:sz w:val="20"/>
+                <w:szCs w:val="20"/>
+              </w:rPr>
+            </w:pPr>
+            <w:r>
+              <w:rPr>
+                <w:sz w:val="20"/>
+                <w:szCs w:val="20"/>
+              </w:rPr>
+              <w:t>Great way</w:t>
+            </w:r>
+            <w:r>
+              <w:rPr>
+                <w:sz w:val="20"/>
+                <w:szCs w:val="20"/>
+              </w:rPr>
+              <w:t xml:space="preserve"> of playing with code in your command line</w:t>
+            </w:r>
+          </w:p>
+        </w:tc>
+      </w:tr>
+    </w:tbl>
+    <w:p/>
+    <w:p>
+      <w:pPr>
+        <w:rPr>
+          <w:rFonts w:asciiTheme="majorHAnsi" w:eastAsiaTheme="majorEastAsia" w:hAnsiTheme="majorHAnsi" w:cstheme="majorBidi"/>
+          <w:color w:val="365F91" w:themeColor="accent1" w:themeShade="BF"/>
+          <w:sz w:val="28"/>
+          <w:szCs w:val="28"/>
+        </w:rPr>
+      </w:pPr>
+      <w:r>
+        <w:br w:type="page"/>
+      </w:r>
+    </w:p>
+    <w:tbl>
+      <w:tblPr>
+        <w:tblStyle w:val="TableGrid"/>
+        <w:tblW w:w="5000" w:type="pct"/>
+        <w:tblLook w:val="04A0" w:firstRow="1" w:lastRow="0" w:firstColumn="1" w:lastColumn="0" w:noHBand="0" w:noVBand="1"/>
+      </w:tblPr>
+      <w:tblGrid>
+        <w:gridCol w:w="4654"/>
+        <w:gridCol w:w="4922"/>
+      </w:tblGrid>
+      <w:tr>
+        <w:trPr>
+          <w:trHeight w:val="4952"/>
+        </w:trPr>
+        <w:tc>
+          <w:tcPr>
+            <w:tcW w:w="2430" w:type="pct"/>
+          </w:tcPr>
+          <w:p>
+            <w:pPr>
+              <w:spacing w:before="120" w:after="120"/>
+              <w:rPr>
+                <w:b/>
+                <w:sz w:val="20"/>
+                <w:szCs w:val="20"/>
+              </w:rPr>
+            </w:pPr>
+            <w:r>
+              <w:rPr>
+                <w:b/>
+                <w:sz w:val="20"/>
+                <w:szCs w:val="20"/>
+              </w:rPr>
+              <w:lastRenderedPageBreak/>
+              <w:t>Variables</w:t>
+            </w:r>
+          </w:p>
+          <w:p>
+            <w:pPr>
+              <w:spacing w:before="120" w:after="120"/>
+              <w:rPr>
+                <w:sz w:val="20"/>
+                <w:szCs w:val="20"/>
+              </w:rPr>
+            </w:pPr>
+            <w:r>
+              <w:rPr>
+                <w:sz w:val="20"/>
+                <w:szCs w:val="20"/>
+              </w:rPr>
+              <w:t>Variables have a defined scope depending on how you initialize them. You can do so in the following manner</w:t>
+            </w:r>
+          </w:p>
+          <w:p>
+            <w:pPr>
+              <w:spacing w:before="120" w:after="120"/>
+              <w:rPr>
+                <w:i/>
+                <w:sz w:val="20"/>
+                <w:szCs w:val="20"/>
+              </w:rPr>
+            </w:pPr>
+            <w:r>
+              <w:rPr>
+                <w:i/>
+                <w:sz w:val="20"/>
+                <w:szCs w:val="20"/>
+              </w:rPr>
+              <w:t>Local variables</w:t>
+            </w:r>
+          </w:p>
+          <w:p>
+            <w:pPr>
+              <w:spacing w:before="120" w:after="120"/>
+              <w:rPr>
+                <w:sz w:val="20"/>
+                <w:szCs w:val="20"/>
+              </w:rPr>
+            </w:pPr>
+            <w:r>
+              <w:rPr>
+                <w:sz w:val="20"/>
+                <w:szCs w:val="20"/>
+              </w:rPr>
+              <w:t>Ex: name = “Ronald”</w:t>
+            </w:r>
+          </w:p>
+          <w:p>
+            <w:pPr>
+              <w:spacing w:before="120" w:after="120"/>
+              <w:rPr>
+                <w:sz w:val="20"/>
+                <w:szCs w:val="20"/>
+              </w:rPr>
+            </w:pPr>
+          </w:p>
+          <w:p>
+            <w:pPr>
+              <w:spacing w:before="120" w:after="120"/>
+              <w:rPr>
+                <w:i/>
+                <w:sz w:val="20"/>
+                <w:szCs w:val="20"/>
+              </w:rPr>
+            </w:pPr>
+            <w:r>
+              <w:rPr>
+                <w:i/>
+                <w:sz w:val="20"/>
+                <w:szCs w:val="20"/>
+              </w:rPr>
+              <w:t>Global Variables</w:t>
+            </w:r>
+          </w:p>
+          <w:p>
+            <w:pPr>
+              <w:spacing w:before="120" w:after="120"/>
+              <w:rPr>
+                <w:sz w:val="20"/>
+                <w:szCs w:val="20"/>
+              </w:rPr>
+            </w:pPr>
+            <w:r>
+              <w:rPr>
+                <w:sz w:val="20"/>
+                <w:szCs w:val="20"/>
+              </w:rPr>
+              <w:t>$name</w:t>
+            </w:r>
+          </w:p>
+          <w:p>
+            <w:pPr>
+              <w:spacing w:before="120" w:after="120"/>
+              <w:rPr>
+                <w:sz w:val="20"/>
+                <w:szCs w:val="20"/>
+              </w:rPr>
+            </w:pPr>
+          </w:p>
+          <w:p>
+            <w:pPr>
+              <w:spacing w:before="120" w:after="120"/>
+              <w:rPr>
+                <w:i/>
+                <w:sz w:val="20"/>
+                <w:szCs w:val="20"/>
+              </w:rPr>
+            </w:pPr>
+            <w:r>
+              <w:rPr>
+                <w:i/>
+                <w:sz w:val="20"/>
+                <w:szCs w:val="20"/>
+              </w:rPr>
+              <w:t>Class Variables</w:t>
+            </w:r>
+          </w:p>
+          <w:p>
+            <w:pPr>
+              <w:spacing w:before="120" w:after="120"/>
+              <w:rPr>
+                <w:sz w:val="20"/>
+                <w:szCs w:val="20"/>
+              </w:rPr>
+            </w:pPr>
+            <w:r>
+              <w:rPr>
+                <w:sz w:val="20"/>
+                <w:szCs w:val="20"/>
+              </w:rPr>
+              <w:t>@@name</w:t>
+            </w:r>
+          </w:p>
+          <w:p>
+            <w:pPr>
+              <w:spacing w:before="120" w:after="120"/>
+              <w:rPr>
+                <w:sz w:val="20"/>
+                <w:szCs w:val="20"/>
+              </w:rPr>
+            </w:pPr>
+          </w:p>
+          <w:p>
+            <w:pPr>
+              <w:spacing w:before="120" w:after="120"/>
+              <w:rPr>
+                <w:i/>
+                <w:sz w:val="20"/>
+                <w:szCs w:val="20"/>
+              </w:rPr>
+            </w:pPr>
+            <w:r>
+              <w:rPr>
+                <w:i/>
+                <w:sz w:val="20"/>
+                <w:szCs w:val="20"/>
+              </w:rPr>
+              <w:t>Instance Variables</w:t>
+            </w:r>
+          </w:p>
+          <w:p>
+            <w:pPr>
+              <w:spacing w:before="120" w:after="120"/>
+              <w:rPr>
+                <w:sz w:val="20"/>
+                <w:szCs w:val="20"/>
+              </w:rPr>
+            </w:pPr>
+            <w:r>
+              <w:rPr>
+                <w:sz w:val="20"/>
+                <w:szCs w:val="20"/>
+              </w:rPr>
+              <w:t>@name</w:t>
+            </w:r>
+          </w:p>
+        </w:tc>
+        <w:tc>
+          <w:tcPr>
+            <w:tcW w:w="2570" w:type="pct"/>
+          </w:tcPr>
+          <w:p>
+            <w:pPr>
+              <w:spacing w:before="120" w:after="120"/>
+              <w:rPr>
+                <w:sz w:val="20"/>
+                <w:szCs w:val="20"/>
+              </w:rPr>
+            </w:pPr>
+          </w:p>
+          <w:p>
+            <w:pPr>
+              <w:spacing w:before="120" w:after="120"/>
+              <w:rPr>
+                <w:sz w:val="20"/>
+                <w:szCs w:val="20"/>
+              </w:rPr>
+            </w:pPr>
+          </w:p>
+          <w:p>
+            <w:pPr>
+              <w:spacing w:before="120" w:after="120"/>
+              <w:rPr>
+                <w:sz w:val="20"/>
+                <w:szCs w:val="20"/>
+              </w:rPr>
+            </w:pPr>
+          </w:p>
+          <w:p>
+            <w:pPr>
+              <w:spacing w:before="120" w:after="120"/>
+              <w:rPr>
+                <w:sz w:val="20"/>
+                <w:szCs w:val="20"/>
+              </w:rPr>
+            </w:pPr>
+            <w:r>
+              <w:rPr>
+                <w:sz w:val="20"/>
+                <w:szCs w:val="20"/>
+              </w:rPr>
+              <w:t>When defining a variable inside something it will be local to that code only. Ex: methods</w:t>
+            </w:r>
+          </w:p>
+          <w:p>
+            <w:pPr>
+              <w:spacing w:before="120" w:after="120"/>
+              <w:rPr>
+                <w:sz w:val="20"/>
+                <w:szCs w:val="20"/>
+              </w:rPr>
+            </w:pPr>
+          </w:p>
+          <w:p>
+            <w:pPr>
+              <w:spacing w:before="120" w:after="120"/>
+              <w:rPr>
+                <w:sz w:val="20"/>
+                <w:szCs w:val="20"/>
+              </w:rPr>
+            </w:pPr>
+            <w:r>
+              <w:rPr>
+                <w:sz w:val="20"/>
+                <w:szCs w:val="20"/>
+              </w:rPr>
+              <w:t>Global variables are accessible everywhere.</w:t>
+            </w:r>
+          </w:p>
+          <w:p>
+            <w:pPr>
+              <w:spacing w:before="120" w:after="120"/>
+              <w:rPr>
+                <w:sz w:val="20"/>
+                <w:szCs w:val="20"/>
+              </w:rPr>
+            </w:pPr>
+          </w:p>
+          <w:p>
+            <w:pPr>
+              <w:spacing w:before="120" w:after="120"/>
+              <w:rPr>
+                <w:sz w:val="20"/>
+                <w:szCs w:val="20"/>
+              </w:rPr>
+            </w:pPr>
+          </w:p>
+          <w:p>
+            <w:pPr>
+              <w:spacing w:before="120" w:after="120"/>
+              <w:rPr>
+                <w:sz w:val="20"/>
+                <w:szCs w:val="20"/>
+              </w:rPr>
+            </w:pPr>
+            <w:r>
+              <w:rPr>
+                <w:sz w:val="20"/>
+                <w:szCs w:val="20"/>
+              </w:rPr>
+              <w:t>Class variables are similar to instance variables except that it belongs to the actual class and can be accessed by all instances of that class.</w:t>
+            </w:r>
+          </w:p>
+          <w:p>
+            <w:pPr>
+              <w:spacing w:before="120" w:after="120"/>
+              <w:rPr>
+                <w:sz w:val="20"/>
+                <w:szCs w:val="20"/>
+              </w:rPr>
+            </w:pPr>
+          </w:p>
+          <w:p>
+            <w:pPr>
+              <w:spacing w:before="120" w:after="120"/>
+              <w:rPr>
+                <w:sz w:val="20"/>
+                <w:szCs w:val="20"/>
+              </w:rPr>
+            </w:pPr>
+            <w:r>
+              <w:rPr>
+                <w:sz w:val="20"/>
+                <w:szCs w:val="20"/>
+              </w:rPr>
+              <w:t xml:space="preserve">Instance variables belong to an instance of a class. For example, if you create me = </w:t>
+            </w:r>
+            <w:proofErr w:type="spellStart"/>
+            <w:r>
+              <w:rPr>
+                <w:sz w:val="20"/>
+                <w:szCs w:val="20"/>
+              </w:rPr>
+              <w:t>Something.new</w:t>
+            </w:r>
+            <w:proofErr w:type="spellEnd"/>
+            <w:r>
+              <w:rPr>
+                <w:sz w:val="20"/>
+                <w:szCs w:val="20"/>
+              </w:rPr>
+              <w:t>, the instance variable belongs to “me”.</w:t>
+            </w:r>
+          </w:p>
+        </w:tc>
+      </w:tr>
+      <w:tr>
+        <w:trPr>
+          <w:trHeight w:val="64"/>
+        </w:trPr>
+        <w:tc>
+          <w:tcPr>
+            <w:tcW w:w="2430" w:type="pct"/>
+          </w:tcPr>
+          <w:p>
+            <w:pPr>
+              <w:spacing w:before="120" w:after="120"/>
+              <w:rPr>
+                <w:b/>
+                <w:sz w:val="20"/>
+                <w:szCs w:val="20"/>
+              </w:rPr>
+            </w:pPr>
+            <w:r>
+              <w:rPr>
+                <w:b/>
+                <w:sz w:val="20"/>
+                <w:szCs w:val="20"/>
+              </w:rPr>
+              <w:t>Inheritance</w:t>
+            </w:r>
+          </w:p>
+          <w:p>
+            <w:pPr>
+              <w:spacing w:before="120" w:after="120"/>
+              <w:rPr>
+                <w:i/>
+                <w:sz w:val="20"/>
+                <w:szCs w:val="20"/>
+              </w:rPr>
+            </w:pPr>
+            <w:r>
+              <w:rPr>
+                <w:i/>
+                <w:sz w:val="20"/>
+                <w:szCs w:val="20"/>
+              </w:rPr>
+              <w:t>Syntax:      &lt;</w:t>
+            </w:r>
+          </w:p>
+          <w:p>
+            <w:pPr>
+              <w:spacing w:before="120" w:after="120"/>
+              <w:rPr>
+                <w:i/>
+                <w:sz w:val="20"/>
+                <w:szCs w:val="20"/>
+              </w:rPr>
+            </w:pPr>
+          </w:p>
+          <w:p>
+            <w:pPr>
+              <w:spacing w:before="120" w:after="120"/>
+              <w:rPr>
+                <w:i/>
+                <w:sz w:val="20"/>
+                <w:szCs w:val="20"/>
+              </w:rPr>
+            </w:pPr>
+            <w:r>
+              <w:rPr>
+                <w:i/>
+                <w:sz w:val="20"/>
+                <w:szCs w:val="20"/>
+              </w:rPr>
+              <w:t>super</w:t>
+            </w:r>
+          </w:p>
+          <w:p>
+            <w:pPr>
+              <w:spacing w:before="120" w:after="120"/>
+              <w:rPr>
+                <w:i/>
+                <w:sz w:val="20"/>
+                <w:szCs w:val="20"/>
+              </w:rPr>
+            </w:pPr>
+          </w:p>
+          <w:p>
+            <w:pPr>
+              <w:spacing w:before="120" w:after="120"/>
+              <w:rPr>
+                <w:i/>
+                <w:sz w:val="20"/>
+                <w:szCs w:val="20"/>
+              </w:rPr>
+            </w:pPr>
+            <w:r>
+              <w:rPr>
+                <w:i/>
+                <w:sz w:val="20"/>
+                <w:szCs w:val="20"/>
+              </w:rPr>
+              <w:t>one class at a time</w:t>
+            </w:r>
+          </w:p>
+        </w:tc>
+        <w:tc>
+          <w:tcPr>
+            <w:tcW w:w="2570" w:type="pct"/>
+          </w:tcPr>
+          <w:p>
+            <w:pPr>
+              <w:spacing w:before="120" w:after="120"/>
+              <w:rPr>
+                <w:sz w:val="20"/>
+                <w:szCs w:val="20"/>
+              </w:rPr>
+            </w:pPr>
+          </w:p>
+          <w:p>
+            <w:pPr>
+              <w:spacing w:before="120" w:after="120"/>
+              <w:rPr>
+                <w:sz w:val="20"/>
+                <w:szCs w:val="20"/>
+              </w:rPr>
+            </w:pPr>
+            <w:r>
+              <w:rPr>
+                <w:sz w:val="20"/>
+                <w:szCs w:val="20"/>
+              </w:rPr>
+              <w:t>Allows one class to inherit everything from another class</w:t>
+            </w:r>
+          </w:p>
+          <w:p>
+            <w:pPr>
+              <w:spacing w:before="120" w:after="120"/>
+              <w:rPr>
+                <w:sz w:val="20"/>
+                <w:szCs w:val="20"/>
+              </w:rPr>
+            </w:pPr>
+          </w:p>
+          <w:p>
+            <w:pPr>
+              <w:spacing w:before="120" w:after="120"/>
+              <w:rPr>
+                <w:sz w:val="20"/>
+                <w:szCs w:val="20"/>
+              </w:rPr>
+            </w:pPr>
+            <w:r>
+              <w:rPr>
+                <w:sz w:val="20"/>
+                <w:szCs w:val="20"/>
+              </w:rPr>
+              <w:t>Allows you to directly access the attributes or methods of a superclass within the keyword</w:t>
+            </w:r>
+            <w:r>
+              <w:rPr>
+                <w:sz w:val="20"/>
+                <w:szCs w:val="20"/>
+              </w:rPr>
+              <w:t>.</w:t>
+            </w:r>
+          </w:p>
+          <w:p>
+            <w:pPr>
+              <w:spacing w:before="120" w:after="120"/>
+              <w:rPr>
+                <w:sz w:val="20"/>
+                <w:szCs w:val="20"/>
+              </w:rPr>
+            </w:pPr>
+            <w:r>
+              <w:rPr>
+                <w:sz w:val="20"/>
+                <w:szCs w:val="20"/>
+              </w:rPr>
+              <w:t xml:space="preserve">You can only inherit from one </w:t>
+            </w:r>
+            <w:proofErr w:type="gramStart"/>
+            <w:r>
+              <w:rPr>
+                <w:sz w:val="20"/>
+                <w:szCs w:val="20"/>
+              </w:rPr>
+              <w:t>class,</w:t>
+            </w:r>
+            <w:proofErr w:type="gramEnd"/>
+            <w:r>
+              <w:rPr>
+                <w:sz w:val="20"/>
+                <w:szCs w:val="20"/>
+              </w:rPr>
+              <w:t xml:space="preserve"> otherwise you will get a superclass error (get around by </w:t>
+            </w:r>
+            <w:proofErr w:type="spellStart"/>
+            <w:r>
+              <w:rPr>
+                <w:sz w:val="20"/>
+                <w:szCs w:val="20"/>
+              </w:rPr>
+              <w:t>mixins</w:t>
+            </w:r>
+            <w:proofErr w:type="spellEnd"/>
+            <w:r>
+              <w:rPr>
+                <w:sz w:val="20"/>
+                <w:szCs w:val="20"/>
+              </w:rPr>
+              <w:t>).</w:t>
+            </w:r>
+          </w:p>
+        </w:tc>
+      </w:tr>
+      <w:tr>
+        <w:trPr>
+          <w:trHeight w:val="64"/>
+        </w:trPr>
+        <w:tc>
+          <w:tcPr>
+            <w:tcW w:w="2430" w:type="pct"/>
+          </w:tcPr>
+          <w:p>
+            <w:pPr>
+              <w:spacing w:before="120" w:after="120"/>
+              <w:rPr>
+                <w:b/>
+                <w:sz w:val="20"/>
+                <w:szCs w:val="20"/>
+              </w:rPr>
+            </w:pPr>
+            <w:r>
+              <w:rPr>
+                <w:b/>
+                <w:sz w:val="20"/>
+                <w:szCs w:val="20"/>
+              </w:rPr>
+              <w:t>Instance Level Method</w:t>
+            </w:r>
+          </w:p>
+          <w:p>
+            <w:pPr>
+              <w:spacing w:before="120" w:after="120"/>
+              <w:rPr>
+                <w:sz w:val="20"/>
+                <w:szCs w:val="20"/>
+              </w:rPr>
+            </w:pPr>
+            <w:r>
+              <w:rPr>
+                <w:sz w:val="20"/>
+                <w:szCs w:val="20"/>
+              </w:rPr>
+              <w:t>#</w:t>
+            </w:r>
+          </w:p>
+        </w:tc>
+        <w:tc>
+          <w:tcPr>
+            <w:tcW w:w="2570" w:type="pct"/>
+          </w:tcPr>
+          <w:p>
+            <w:pPr>
+              <w:spacing w:before="120" w:after="120"/>
+              <w:rPr>
+                <w:sz w:val="20"/>
+                <w:szCs w:val="20"/>
+              </w:rPr>
+            </w:pPr>
+          </w:p>
+          <w:p>
+            <w:pPr>
+              <w:spacing w:before="120" w:after="120"/>
+              <w:rPr>
+                <w:sz w:val="20"/>
+                <w:szCs w:val="20"/>
+              </w:rPr>
+            </w:pPr>
+            <w:r>
+              <w:rPr>
+                <w:sz w:val="20"/>
+                <w:szCs w:val="20"/>
+              </w:rPr>
+              <w:t>Used to define instance level methods</w:t>
+            </w:r>
+          </w:p>
+        </w:tc>
+      </w:tr>
+    </w:tbl>
+    <w:p>
+      <w:pPr>
+        <w:spacing w:after="200" w:line="276" w:lineRule="auto"/>
+        <w:rPr>
+          <w:rFonts w:asciiTheme="majorHAnsi" w:eastAsiaTheme="majorEastAsia" w:hAnsiTheme="majorHAnsi" w:cstheme="majorBidi"/>
+          <w:b/>
+          <w:bCs/>
+          <w:color w:val="365F91" w:themeColor="accent1" w:themeShade="BF"/>
+          <w:sz w:val="28"/>
+          <w:szCs w:val="28"/>
+        </w:rPr>
+      </w:pPr>
+      <w:r>
+        <w:br w:type="page"/>
+      </w:r>
+    </w:p>
+    <w:p>
+      <w:pPr>
+        <w:pStyle w:val="Heading1"/>
+      </w:pPr>
+      <w:r>
+        <w:lastRenderedPageBreak/>
         <w:t>Command Line Operators</w:t>
       </w:r>
     </w:p>
